--- a/trunk/Project 1/Part Final/CS554_EuroTeam_Usability_analysis.docx
+++ b/trunk/Project 1/Part Final/CS554_EuroTeam_Usability_analysis.docx
@@ -119,7 +119,15 @@
         <w:t xml:space="preserve"> allowed to select the entire</w:t>
       </w:r>
       <w:r>
-        <w:t xml:space="preserve"> spacecraft and so every information about it will be displayed</w:t>
+        <w:t xml:space="preserve"> spacecraft and so </w:t>
+      </w:r>
+      <w:proofErr w:type="gramStart"/>
+      <w:r>
+        <w:t>every information</w:t>
+      </w:r>
+      <w:proofErr w:type="gramEnd"/>
+      <w:r>
+        <w:t xml:space="preserve"> about it will be displayed</w:t>
       </w:r>
       <w:r>
         <w:t xml:space="preserve">. </w:t>
@@ -152,13 +160,27 @@
         <w:rPr>
           <w:b/>
         </w:rPr>
-        <w:t>Screen 1</w:t>
-      </w:r>
-      <w:r>
-        <w:rPr>
-          <w:b/>
-        </w:rPr>
-        <w:t xml:space="preserve"> : Systems displaying</w:t>
+        <w:t xml:space="preserve">Screen </w:t>
+      </w:r>
+      <w:proofErr w:type="gramStart"/>
+      <w:r>
+        <w:rPr>
+          <w:b/>
+        </w:rPr>
+        <w:t>1</w:t>
+      </w:r>
+      <w:r>
+        <w:rPr>
+          <w:b/>
+        </w:rPr>
+        <w:t xml:space="preserve"> :</w:t>
+      </w:r>
+      <w:proofErr w:type="gramEnd"/>
+      <w:r>
+        <w:rPr>
+          <w:b/>
+        </w:rPr>
+        <w:t xml:space="preserve"> Systems displaying</w:t>
       </w:r>
     </w:p>
     <w:p>
@@ -214,11 +236,19 @@
           <w:i/>
         </w:rPr>
       </w:pPr>
-      <w:r>
-        <w:rPr>
-          <w:i/>
-        </w:rPr>
-        <w:t>fig1. Systems displaying window prototype</w:t>
+      <w:proofErr w:type="gramStart"/>
+      <w:r>
+        <w:rPr>
+          <w:i/>
+        </w:rPr>
+        <w:t>fig1</w:t>
+      </w:r>
+      <w:proofErr w:type="gramEnd"/>
+      <w:r>
+        <w:rPr>
+          <w:i/>
+        </w:rPr>
+        <w:t>. Systems displaying window prototype</w:t>
       </w:r>
     </w:p>
     <w:p>
@@ -284,7 +314,21 @@
         <w:rPr>
           <w:b/>
         </w:rPr>
-        <w:t xml:space="preserve">Screen 2 : Monitored </w:t>
+        <w:t xml:space="preserve">Screen </w:t>
+      </w:r>
+      <w:proofErr w:type="gramStart"/>
+      <w:r>
+        <w:rPr>
+          <w:b/>
+        </w:rPr>
+        <w:t>2 :</w:t>
+      </w:r>
+      <w:proofErr w:type="gramEnd"/>
+      <w:r>
+        <w:rPr>
+          <w:b/>
+        </w:rPr>
+        <w:t xml:space="preserve"> Monitored </w:t>
       </w:r>
       <w:r>
         <w:rPr>
@@ -343,11 +387,19 @@
           <w:i/>
         </w:rPr>
       </w:pPr>
-      <w:r>
-        <w:rPr>
-          <w:i/>
-        </w:rPr>
-        <w:t>fig2. Monitored information windows</w:t>
+      <w:proofErr w:type="gramStart"/>
+      <w:r>
+        <w:rPr>
+          <w:i/>
+        </w:rPr>
+        <w:t>fig2</w:t>
+      </w:r>
+      <w:proofErr w:type="gramEnd"/>
+      <w:r>
+        <w:rPr>
+          <w:i/>
+        </w:rPr>
+        <w:t>. Monitored information windows</w:t>
       </w:r>
     </w:p>
     <w:p>
@@ -437,13 +489,27 @@
         <w:rPr>
           <w:b/>
         </w:rPr>
-        <w:t>Screen 3</w:t>
-      </w:r>
-      <w:r>
-        <w:rPr>
-          <w:b/>
-        </w:rPr>
-        <w:t xml:space="preserve"> : </w:t>
+        <w:t xml:space="preserve">Screen </w:t>
+      </w:r>
+      <w:proofErr w:type="gramStart"/>
+      <w:r>
+        <w:rPr>
+          <w:b/>
+        </w:rPr>
+        <w:t>3</w:t>
+      </w:r>
+      <w:r>
+        <w:rPr>
+          <w:b/>
+        </w:rPr>
+        <w:t xml:space="preserve"> :</w:t>
+      </w:r>
+      <w:proofErr w:type="gramEnd"/>
+      <w:r>
+        <w:rPr>
+          <w:b/>
+        </w:rPr>
+        <w:t xml:space="preserve"> </w:t>
       </w:r>
       <w:r>
         <w:rPr>
@@ -462,7 +528,7 @@
           <wp:inline distT="0" distB="0" distL="0" distR="0">
             <wp:extent cx="6480810" cy="3456305"/>
             <wp:effectExtent l="0" t="0" r="0" b="0"/>
-            <wp:docPr id="3" name="Picture 2" descr="screen3_Logs_legend.png"/>
+            <wp:docPr id="4" name="Picture 3" descr="screen3_Logs_legend.png"/>
             <wp:cNvGraphicFramePr>
               <a:graphicFrameLocks xmlns:a="http://schemas.openxmlformats.org/drawingml/2006/main" noChangeAspect="1"/>
             </wp:cNvGraphicFramePr>
@@ -502,11 +568,19 @@
           <w:i/>
         </w:rPr>
       </w:pPr>
-      <w:r>
-        <w:rPr>
-          <w:i/>
-        </w:rPr>
-        <w:t xml:space="preserve">fig2. </w:t>
+      <w:proofErr w:type="gramStart"/>
+      <w:r>
+        <w:rPr>
+          <w:i/>
+        </w:rPr>
+        <w:t>fig3</w:t>
+      </w:r>
+      <w:proofErr w:type="gramEnd"/>
+      <w:r>
+        <w:rPr>
+          <w:i/>
+        </w:rPr>
+        <w:t xml:space="preserve">. </w:t>
       </w:r>
       <w:r>
         <w:rPr>
@@ -515,7 +589,6 @@
         <w:t>Logs window</w:t>
       </w:r>
     </w:p>
-    <w:p/>
     <w:p>
       <w:r>
         <w:rPr>
@@ -536,10 +609,18 @@
         <w:t>, by specifying date, time, id of message, concerned component, monitored value or action, and type of issue or type of action</w:t>
       </w:r>
       <w:r>
-        <w:t xml:space="preserve">. If we don’t apply any filter on its, </w:t>
-      </w:r>
-      <w:r>
-        <w:t>that mean every information is accessible on this tab. We wanted to use a log system for this purpose, because this kind of tool is powerful and more adapted to</w:t>
+        <w:t xml:space="preserve">. If we don’t apply any filter </w:t>
+      </w:r>
+      <w:proofErr w:type="gramStart"/>
+      <w:r>
+        <w:t>on</w:t>
+      </w:r>
+      <w:proofErr w:type="gramEnd"/>
+      <w:r>
+        <w:t xml:space="preserve"> its, </w:t>
+      </w:r>
+      <w:r>
+        <w:t>that mean every information is accessible on this tab. We wanted to use a log system for this purpose, because this kind of tool is powerful and adapted to</w:t>
       </w:r>
       <w:r>
         <w:t xml:space="preserve"> professional applications.</w:t>
@@ -563,11 +644,6 @@
       </w:r>
     </w:p>
     <w:p>
-      <w:pPr>
-        <w:rPr>
-          <w:color w:val="FF0000"/>
-        </w:rPr>
-      </w:pPr>
       <w:r>
         <w:rPr>
           <w:color w:val="FF0000"/>
@@ -581,7 +657,238 @@
         <w:t xml:space="preserve"> </w:t>
       </w:r>
       <w:r>
-        <w:t>User is able to do filter operations in margin of the systems/devices filter operated on the system displaying window. He can choose between information type to display (information, warning, error, fatal error), and if displayed information is concerned by FDIR automatical intervention or human intervention. He can also make a filter by specifying dates of “start” and “end”, and he is also able to reset all filters.</w:t>
+        <w:t>User is able to do filter operations in margin of the systems/devices filter operated on the system displaying window. He can choose between information type to display (information, warning, error, fatal error), and if displayed information is concerned by FDIR automatical intervention or human intervention. He can also make a filter by specifying dates of “start” and “end</w:t>
+      </w:r>
+      <w:r>
+        <w:t xml:space="preserve">”. The button ‘Display all logs’ cancel the effect of systems/devices filters, and the button ‘Reset filters’ cancel the effect of other filters. A search allow user to perform a research through the log, for example if he types the </w:t>
+      </w:r>
+      <w:r>
+        <w:t>string “panel solar”, only lines containing this string will appears on the first panel.</w:t>
+      </w:r>
+    </w:p>
+    <w:p>
+      <w:pPr>
+        <w:rPr>
+          <w:b/>
+        </w:rPr>
+      </w:pPr>
+      <w:r>
+        <w:rPr>
+          <w:b/>
+        </w:rPr>
+        <w:tab/>
+      </w:r>
+    </w:p>
+    <w:p>
+      <w:pPr>
+        <w:rPr>
+          <w:b/>
+        </w:rPr>
+      </w:pPr>
+      <w:r>
+        <w:rPr>
+          <w:b/>
+        </w:rPr>
+        <w:br w:type="page"/>
+        <w:t xml:space="preserve">Screen </w:t>
+      </w:r>
+      <w:proofErr w:type="gramStart"/>
+      <w:r>
+        <w:rPr>
+          <w:b/>
+        </w:rPr>
+        <w:t>4</w:t>
+      </w:r>
+      <w:r>
+        <w:rPr>
+          <w:b/>
+        </w:rPr>
+        <w:t xml:space="preserve"> :</w:t>
+      </w:r>
+      <w:proofErr w:type="gramEnd"/>
+      <w:r>
+        <w:rPr>
+          <w:b/>
+        </w:rPr>
+        <w:t xml:space="preserve"> </w:t>
+      </w:r>
+      <w:r>
+        <w:rPr>
+          <w:b/>
+        </w:rPr>
+        <w:t>Backups management pop-up</w:t>
+      </w:r>
+    </w:p>
+    <w:p>
+      <w:pPr>
+        <w:rPr>
+          <w:b/>
+        </w:rPr>
+      </w:pPr>
+      <w:r>
+        <w:rPr>
+          <w:b/>
+          <w:noProof/>
+          <w:lang w:eastAsia="en-US"/>
+        </w:rPr>
+        <w:drawing>
+          <wp:inline distT="0" distB="0" distL="0" distR="0">
+            <wp:extent cx="3883294" cy="3106711"/>
+            <wp:effectExtent l="25400" t="0" r="2906" b="0"/>
+            <wp:docPr id="5" name="Picture 4" descr="screen2_Information_beforeBackup.jpg"/>
+            <wp:cNvGraphicFramePr>
+              <a:graphicFrameLocks xmlns:a="http://schemas.openxmlformats.org/drawingml/2006/main" noChangeAspect="1"/>
+            </wp:cNvGraphicFramePr>
+            <a:graphic xmlns:a="http://schemas.openxmlformats.org/drawingml/2006/main">
+              <a:graphicData uri="http://schemas.openxmlformats.org/drawingml/2006/picture">
+                <pic:pic xmlns:pic="http://schemas.openxmlformats.org/drawingml/2006/picture">
+                  <pic:nvPicPr>
+                    <pic:cNvPr id="0" name="screen2_Information_beforeBackup.jpg"/>
+                    <pic:cNvPicPr/>
+                  </pic:nvPicPr>
+                  <pic:blipFill>
+                    <a:blip r:embed="rId8"/>
+                    <a:stretch>
+                      <a:fillRect/>
+                    </a:stretch>
+                  </pic:blipFill>
+                  <pic:spPr>
+                    <a:xfrm>
+                      <a:off x="0" y="0"/>
+                      <a:ext cx="3887565" cy="3110128"/>
+                    </a:xfrm>
+                    <a:prstGeom prst="rect">
+                      <a:avLst/>
+                    </a:prstGeom>
+                  </pic:spPr>
+                </pic:pic>
+              </a:graphicData>
+            </a:graphic>
+          </wp:inline>
+        </w:drawing>
+      </w:r>
+    </w:p>
+    <w:p>
+      <w:pPr>
+        <w:jc w:val="center"/>
+        <w:rPr>
+          <w:i/>
+        </w:rPr>
+      </w:pPr>
+      <w:proofErr w:type="gramStart"/>
+      <w:r>
+        <w:rPr>
+          <w:i/>
+        </w:rPr>
+        <w:t>fig4</w:t>
+      </w:r>
+      <w:proofErr w:type="gramEnd"/>
+      <w:r>
+        <w:rPr>
+          <w:i/>
+        </w:rPr>
+        <w:t>. Backup management pop-up before backup</w:t>
+      </w:r>
+    </w:p>
+    <w:p>
+      <w:r>
+        <w:t>When the action “Backup” is selected, a window appears, allowing user to select a spare system. This pop-up then appears, informing the user of the expected duration of the operation, and allowing him to cancel the operation if this one is too long or for some other reason.</w:t>
+      </w:r>
+    </w:p>
+    <w:p>
+      <w:pPr>
+        <w:rPr>
+          <w:b/>
+        </w:rPr>
+      </w:pPr>
+      <w:r>
+        <w:rPr>
+          <w:b/>
+          <w:noProof/>
+          <w:lang w:eastAsia="en-US"/>
+        </w:rPr>
+        <w:drawing>
+          <wp:inline distT="0" distB="0" distL="0" distR="0">
+            <wp:extent cx="3861310" cy="3089124"/>
+            <wp:effectExtent l="25400" t="0" r="0" b="0"/>
+            <wp:docPr id="6" name="Picture 5" descr="screen2_Information_duringBackup.jpg"/>
+            <wp:cNvGraphicFramePr>
+              <a:graphicFrameLocks xmlns:a="http://schemas.openxmlformats.org/drawingml/2006/main" noChangeAspect="1"/>
+            </wp:cNvGraphicFramePr>
+            <a:graphic xmlns:a="http://schemas.openxmlformats.org/drawingml/2006/main">
+              <a:graphicData uri="http://schemas.openxmlformats.org/drawingml/2006/picture">
+                <pic:pic xmlns:pic="http://schemas.openxmlformats.org/drawingml/2006/picture">
+                  <pic:nvPicPr>
+                    <pic:cNvPr id="0" name="screen2_Information_duringBackup.jpg"/>
+                    <pic:cNvPicPr/>
+                  </pic:nvPicPr>
+                  <pic:blipFill>
+                    <a:blip r:embed="rId9"/>
+                    <a:stretch>
+                      <a:fillRect/>
+                    </a:stretch>
+                  </pic:blipFill>
+                  <pic:spPr>
+                    <a:xfrm>
+                      <a:off x="0" y="0"/>
+                      <a:ext cx="3868529" cy="3094899"/>
+                    </a:xfrm>
+                    <a:prstGeom prst="rect">
+                      <a:avLst/>
+                    </a:prstGeom>
+                  </pic:spPr>
+                </pic:pic>
+              </a:graphicData>
+            </a:graphic>
+          </wp:inline>
+        </w:drawing>
+      </w:r>
+    </w:p>
+    <w:p>
+      <w:pPr>
+        <w:jc w:val="center"/>
+        <w:rPr>
+          <w:i/>
+        </w:rPr>
+      </w:pPr>
+      <w:proofErr w:type="gramStart"/>
+      <w:r>
+        <w:rPr>
+          <w:i/>
+        </w:rPr>
+        <w:t>fig5</w:t>
+      </w:r>
+      <w:proofErr w:type="gramEnd"/>
+      <w:r>
+        <w:rPr>
+          <w:i/>
+        </w:rPr>
+        <w:t>.</w:t>
+      </w:r>
+      <w:r>
+        <w:rPr>
+          <w:i/>
+        </w:rPr>
+        <w:t xml:space="preserve"> Backup management pop-up during</w:t>
+      </w:r>
+      <w:r>
+        <w:rPr>
+          <w:i/>
+        </w:rPr>
+        <w:t xml:space="preserve"> backup</w:t>
+      </w:r>
+    </w:p>
+    <w:p>
+      <w:r>
+        <w:t xml:space="preserve">During the backup operation, this pop-up is still displayed, informing user of the remaining the action’s achievement. User is allowed to cancel the operation for some reason, and then the </w:t>
+      </w:r>
+      <w:proofErr w:type="gramStart"/>
+      <w:r>
+        <w:t>system recover</w:t>
+      </w:r>
+      <w:proofErr w:type="gramEnd"/>
+      <w:r>
+        <w:t xml:space="preserve"> automatically the original configuration. </w:t>
       </w:r>
     </w:p>
     <w:sectPr>
